--- a/model description.docx
+++ b/model description.docx
@@ -1747,8 +1747,10 @@
         <w:rPr>
           <w:rFonts w:eastAsiaTheme="minorEastAsia"/>
         </w:rPr>
-        <w:t>N</w:t>
+        <w:t>L</w:t>
       </w:r>
+      <w:bookmarkStart w:id="0" w:name="_GoBack"/>
+      <w:bookmarkEnd w:id="0"/>
       <w:r>
         <w:rPr>
           <w:rFonts w:eastAsiaTheme="minorEastAsia"/>
@@ -15269,7 +15271,6 @@
                 </m:sub>
                 <m:sup/>
                 <m:e>
-                  <w:bookmarkStart w:id="0" w:name="_GoBack"/>
                   <m:d>
                     <m:dPr>
                       <m:begChr m:val="{"/>
@@ -15346,7 +15347,6 @@
                       </m:nary>
                     </m:e>
                   </m:d>
-                  <w:bookmarkEnd w:id="0"/>
                   <m:nary>
                     <m:naryPr>
                       <m:chr m:val="∑"/>
